--- a/Отчет.docx
+++ b/Отчет.docx
@@ -1188,7 +1188,7 @@
             <w:sz w:val="24"/>
             <w:szCs w:val="24"/>
           </w:rPr>
-          <w:t>6</w:t>
+          <w:t>7</w:t>
         </w:r>
         <w:r>
           <w:rPr>
@@ -1277,7 +1277,7 @@
             <w:sz w:val="24"/>
             <w:szCs w:val="24"/>
           </w:rPr>
-          <w:t>7</w:t>
+          <w:t>8</w:t>
         </w:r>
         <w:r>
           <w:rPr>
@@ -1366,7 +1366,7 @@
             <w:sz w:val="24"/>
             <w:szCs w:val="24"/>
           </w:rPr>
-          <w:t>8</w:t>
+          <w:t>10</w:t>
         </w:r>
         <w:r>
           <w:rPr>
@@ -1455,7 +1455,7 @@
             <w:sz w:val="24"/>
             <w:szCs w:val="24"/>
           </w:rPr>
-          <w:t>9</w:t>
+          <w:t>11</w:t>
         </w:r>
         <w:r>
           <w:rPr>
@@ -1544,7 +1544,7 @@
             <w:sz w:val="24"/>
             <w:szCs w:val="24"/>
           </w:rPr>
-          <w:t>11</w:t>
+          <w:t>13</w:t>
         </w:r>
         <w:r>
           <w:rPr>
@@ -1633,7 +1633,7 @@
             <w:sz w:val="24"/>
             <w:szCs w:val="24"/>
           </w:rPr>
-          <w:t>12</w:t>
+          <w:t>14</w:t>
         </w:r>
         <w:r>
           <w:rPr>
@@ -4136,25 +4136,7 @@
           <w:szCs w:val="24"/>
           <w:lang w:eastAsia="ru-RU"/>
         </w:rPr>
-        <w:t>Программа состоит из одного файла (</w:t>
-      </w:r>
-      <w:r>
-        <w:rPr>
-          <w:rFonts w:ascii="Times New Roman" w:hAnsi="Times New Roman" w:cs="Times New Roman"/>
-          <w:sz w:val="24"/>
-          <w:szCs w:val="24"/>
-          <w:lang w:eastAsia="ru-RU"/>
-        </w:rPr>
-        <w:t>ConsoleApplication1</w:t>
-      </w:r>
-      <w:r>
-        <w:rPr>
-          <w:rFonts w:ascii="Times New Roman" w:hAnsi="Times New Roman" w:cs="Times New Roman"/>
-          <w:sz w:val="24"/>
-          <w:szCs w:val="24"/>
-          <w:lang w:eastAsia="ru-RU"/>
-        </w:rPr>
-        <w:t>.</w:t>
+        <w:t>Программа состоит из одного файла (ConsoleApplication1.</w:t>
       </w:r>
       <w:proofErr w:type="spellStart"/>
       <w:r>
@@ -4340,16 +4322,7 @@
           <w:sz w:val="24"/>
           <w:szCs w:val="24"/>
         </w:rPr>
-        <w:t>)</w:t>
-      </w:r>
-      <w:r>
-        <w:rPr>
-          <w:rFonts w:ascii="Cascadia Mono" w:hAnsi="Cascadia Mono" w:cs="Cascadia Mono"/>
-          <w:color w:val="000000"/>
-          <w:sz w:val="24"/>
-          <w:szCs w:val="24"/>
-        </w:rPr>
-        <w:t xml:space="preserve"> – </w:t>
+        <w:t xml:space="preserve">) – </w:t>
       </w:r>
       <w:r>
         <w:rPr>
@@ -4387,15 +4360,7 @@
           <w:sz w:val="24"/>
           <w:lang w:eastAsia="ru-RU"/>
         </w:rPr>
-        <w:t>П</w:t>
-      </w:r>
-      <w:r>
-        <w:rPr>
-          <w:rFonts w:ascii="Times New Roman" w:hAnsi="Times New Roman" w:cs="Times New Roman"/>
-          <w:sz w:val="24"/>
-          <w:lang w:eastAsia="ru-RU"/>
-        </w:rPr>
-        <w:t>ринимает указатели, после этого определяет тип указателей, с которыми мы работаем и сравнивает их. Если первый элемент больше второго, то возвращается 1, если меньше, то -0, если они раны, возвращается 0.</w:t>
+        <w:t>Принимает указатели, после этого определяет тип указателей, с которыми мы работаем и сравнивает их. Если первый элемент больше второго, то возвращается 1, если меньше, то -0, если они раны, возвращается 0.</w:t>
       </w:r>
     </w:p>
     <w:p>
@@ -4775,16 +4740,7 @@
           <w:sz w:val="24"/>
           <w:szCs w:val="24"/>
         </w:rPr>
-        <w:t>);</w:t>
-      </w:r>
-      <w:r>
-        <w:rPr>
-          <w:rFonts w:ascii="Cascadia Mono" w:hAnsi="Cascadia Mono" w:cs="Cascadia Mono"/>
-          <w:color w:val="000000"/>
-          <w:sz w:val="24"/>
-          <w:szCs w:val="24"/>
-        </w:rPr>
-        <w:t xml:space="preserve"> - </w:t>
+        <w:t xml:space="preserve">); - </w:t>
       </w:r>
       <w:r>
         <w:rPr>
@@ -4923,16 +4879,7 @@
           <w:sz w:val="24"/>
           <w:szCs w:val="24"/>
         </w:rPr>
-        <w:t>)</w:t>
-      </w:r>
-      <w:r>
-        <w:rPr>
-          <w:rFonts w:ascii="Cascadia Mono" w:hAnsi="Cascadia Mono" w:cs="Cascadia Mono"/>
-          <w:color w:val="000000"/>
-          <w:sz w:val="24"/>
-          <w:szCs w:val="24"/>
-        </w:rPr>
-        <w:t xml:space="preserve"> – </w:t>
+        <w:t xml:space="preserve">) – </w:t>
       </w:r>
       <w:r>
         <w:rPr>
@@ -5108,16 +5055,7 @@
           <w:sz w:val="24"/>
           <w:szCs w:val="24"/>
         </w:rPr>
-        <w:t>)</w:t>
-      </w:r>
-      <w:r>
-        <w:rPr>
-          <w:rFonts w:ascii="Cascadia Mono" w:hAnsi="Cascadia Mono" w:cs="Cascadia Mono"/>
-          <w:color w:val="000000"/>
-          <w:sz w:val="24"/>
-          <w:szCs w:val="24"/>
-        </w:rPr>
-        <w:t xml:space="preserve"> –</w:t>
+        <w:t>) –</w:t>
       </w:r>
       <w:r>
         <w:rPr>
@@ -5298,17 +5236,7 @@
           <w:szCs w:val="24"/>
           <w:lang w:val="en-US"/>
         </w:rPr>
-        <w:t>)</w:t>
-      </w:r>
-      <w:r>
-        <w:rPr>
-          <w:rFonts w:ascii="Cascadia Mono" w:hAnsi="Cascadia Mono" w:cs="Cascadia Mono"/>
-          <w:color w:val="000000"/>
-          <w:sz w:val="24"/>
-          <w:szCs w:val="24"/>
-          <w:lang w:val="en-US"/>
-        </w:rPr>
-        <w:t xml:space="preserve"> – </w:t>
+        <w:t xml:space="preserve">) – </w:t>
       </w:r>
       <w:r>
         <w:rPr>
@@ -5482,17 +5410,7 @@
           <w:szCs w:val="24"/>
           <w:lang w:val="en-US"/>
         </w:rPr>
-        <w:t>)</w:t>
-      </w:r>
-      <w:r>
-        <w:rPr>
-          <w:rFonts w:ascii="Cascadia Mono" w:hAnsi="Cascadia Mono" w:cs="Cascadia Mono"/>
-          <w:color w:val="000000"/>
-          <w:sz w:val="24"/>
-          <w:szCs w:val="24"/>
-          <w:lang w:val="en-US"/>
-        </w:rPr>
-        <w:t xml:space="preserve"> -</w:t>
+        <w:t>) -</w:t>
       </w:r>
       <w:r>
         <w:rPr>
@@ -5718,16 +5636,7 @@
           <w:sz w:val="24"/>
           <w:szCs w:val="24"/>
         </w:rPr>
-        <w:t>)</w:t>
-      </w:r>
-      <w:r>
-        <w:rPr>
-          <w:rFonts w:ascii="Cascadia Mono" w:hAnsi="Cascadia Mono" w:cs="Cascadia Mono"/>
-          <w:color w:val="000000"/>
-          <w:sz w:val="24"/>
-          <w:szCs w:val="24"/>
-        </w:rPr>
-        <w:t xml:space="preserve"> – </w:t>
+        <w:t xml:space="preserve">) – </w:t>
       </w:r>
       <w:r>
         <w:rPr>
@@ -5966,17 +5875,7 @@
           <w:szCs w:val="24"/>
           <w:lang w:val="en-US"/>
         </w:rPr>
-        <w:t>)</w:t>
-      </w:r>
-      <w:r>
-        <w:rPr>
-          <w:rFonts w:ascii="Cascadia Mono" w:hAnsi="Cascadia Mono" w:cs="Cascadia Mono"/>
-          <w:color w:val="000000"/>
-          <w:sz w:val="24"/>
-          <w:szCs w:val="24"/>
-          <w:lang w:val="en-US"/>
-        </w:rPr>
-        <w:t xml:space="preserve"> </w:t>
+        <w:t xml:space="preserve">) </w:t>
       </w:r>
       <w:r>
         <w:rPr>
@@ -6181,7 +6080,17 @@
           <w:szCs w:val="24"/>
           <w:lang w:val="en-US"/>
         </w:rPr>
-        <w:t>)</w:t>
+        <w:t xml:space="preserve">) </w:t>
+      </w:r>
+      <w:r>
+        <w:rPr>
+          <w:rFonts w:ascii="Cascadia Mono" w:hAnsi="Cascadia Mono" w:cs="Cascadia Mono"/>
+          <w:color w:val="000000"/>
+          <w:sz w:val="24"/>
+          <w:szCs w:val="24"/>
+          <w:lang w:val="en-US"/>
+        </w:rPr>
+        <w:t>–</w:t>
       </w:r>
       <w:r>
         <w:rPr>
@@ -6195,26 +6104,6 @@
       </w:r>
       <w:r>
         <w:rPr>
-          <w:rFonts w:ascii="Cascadia Mono" w:hAnsi="Cascadia Mono" w:cs="Cascadia Mono"/>
-          <w:color w:val="000000"/>
-          <w:sz w:val="24"/>
-          <w:szCs w:val="24"/>
-          <w:lang w:val="en-US"/>
-        </w:rPr>
-        <w:t>–</w:t>
-      </w:r>
-      <w:r>
-        <w:rPr>
-          <w:rFonts w:ascii="Cascadia Mono" w:hAnsi="Cascadia Mono" w:cs="Cascadia Mono"/>
-          <w:color w:val="000000"/>
-          <w:sz w:val="24"/>
-          <w:szCs w:val="24"/>
-          <w:lang w:val="en-US"/>
-        </w:rPr>
-        <w:t xml:space="preserve"> </w:t>
-      </w:r>
-      <w:r>
-        <w:rPr>
           <w:rFonts w:ascii="Times New Roman" w:hAnsi="Times New Roman" w:cs="Times New Roman"/>
           <w:color w:val="000000"/>
           <w:sz w:val="24"/>
@@ -6258,16 +6147,7 @@
           <w:sz w:val="24"/>
           <w:szCs w:val="24"/>
         </w:rPr>
-        <w:t>Принимает массив и его размер</w:t>
-      </w:r>
-      <w:r>
-        <w:rPr>
-          <w:rFonts w:ascii="Times New Roman" w:hAnsi="Times New Roman" w:cs="Times New Roman"/>
-          <w:color w:val="000000"/>
-          <w:sz w:val="24"/>
-          <w:szCs w:val="24"/>
-        </w:rPr>
-        <w:t>, возвращает отсортированный массив.</w:t>
+        <w:t>Принимает массив и его размер, возвращает отсортированный массив.</w:t>
       </w:r>
     </w:p>
     <w:p>
@@ -11608,6 +11488,7 @@
         <w:rPr>
           <w:rFonts w:ascii="Times New Roman" w:hAnsi="Times New Roman"/>
           <w:color w:val="auto"/>
+          <w:lang w:val="en-US"/>
         </w:rPr>
       </w:pPr>
       <w:bookmarkStart w:id="9" w:name="_Приложение"/>
@@ -24197,6 +24078,7 @@
         <w:docPartUnique/>
       </w:docPartObj>
     </w:sdtPr>
+    <w:sdtEndPr/>
     <w:sdtContent>
       <w:p>
         <w:pPr>
